--- a/Okk.docx
+++ b/Okk.docx
@@ -1,6 +1,6 @@
 
 <file path=word/document.xml><?xml version="1.0" encoding="utf-8"?>
-<w:document xmlns:wpc="http://schemas.microsoft.com/office/word/2010/wordprocessingCanvas" xmlns:cx="http://schemas.microsoft.com/office/drawing/2014/chartex" xmlns:cx1="http://schemas.microsoft.com/office/drawing/2015/9/8/chartex" xmlns:cx2="http://schemas.microsoft.com/office/drawing/2015/10/21/chartex" xmlns:cx3="http://schemas.microsoft.com/office/drawing/2016/5/9/chartex" xmlns:cx4="http://schemas.microsoft.com/office/drawing/2016/5/10/chartex" xmlns:cx5="http://schemas.microsoft.com/office/drawing/2016/5/11/chartex" xmlns:cx6="http://schemas.microsoft.com/office/drawing/2016/5/12/chartex" xmlns:cx7="http://schemas.microsoft.com/office/drawing/2016/5/13/chartex" xmlns:cx8="http://schemas.microsoft.com/office/drawing/2016/5/14/chartex" xmlns:mc="http://schemas.openxmlformats.org/markup-compatibility/2006" xmlns:aink="http://schemas.microsoft.com/office/drawing/2016/ink" xmlns:am3d="http://schemas.microsoft.com/office/drawing/2017/model3d" xmlns:o="urn:schemas-microsoft-com:office:office" xmlns:oel="http://schemas.microsoft.com/office/2019/extlst" xmlns:r="http://schemas.openxmlformats.org/officeDocument/2006/relationships" xmlns:m="http://schemas.openxmlformats.org/officeDocument/2006/math" xmlns:v="urn:schemas-microsoft-com:vml" xmlns:wp14="http://schemas.microsoft.com/office/word/2010/wordprocessingDrawing" xmlns:wp="http://schemas.openxmlformats.org/drawingml/2006/wordprocessingDrawing" xmlns:w10="urn:schemas-microsoft-com:office:word" xmlns:w="http://schemas.openxmlformats.org/wordprocessingml/2006/main" xmlns:w14="http://schemas.microsoft.com/office/word/2010/wordml" xmlns:w15="http://schemas.microsoft.com/office/word/2012/wordml" xmlns:w16cex="http://schemas.microsoft.com/office/word/2018/wordml/cex" xmlns:w16cid="http://schemas.microsoft.com/office/word/2016/wordml/cid" xmlns:w16="http://schemas.microsoft.com/office/word/2018/wordml" xmlns:w16du="http://schemas.microsoft.com/office/word/2023/wordml/word16du" xmlns:w16sdtdh="http://schemas.microsoft.com/office/word/2020/wordml/sdtdatahash" xmlns:w16se="http://schemas.microsoft.com/office/word/2015/wordml/symex" xmlns:wpg="http://schemas.microsoft.com/office/word/2010/wordprocessingGroup" xmlns:wpi="http://schemas.microsoft.com/office/word/2010/wordprocessingInk" xmlns:wne="http://schemas.microsoft.com/office/word/2006/wordml" xmlns:wps="http://schemas.microsoft.com/office/word/2010/wordprocessingShape" mc:Ignorable="w14 w15 w16se w16cid w16 w16cex w16sdtdh w16du wp14">
+<w:document xmlns:wpc="http://schemas.microsoft.com/office/word/2010/wordprocessingCanvas" xmlns:mc="http://schemas.openxmlformats.org/markup-compatibility/2006" xmlns:o="urn:schemas-microsoft-com:office:office" xmlns:r="http://schemas.openxmlformats.org/officeDocument/2006/relationships" xmlns:m="http://schemas.openxmlformats.org/officeDocument/2006/math" xmlns:v="urn:schemas-microsoft-com:vml" xmlns:wp14="http://schemas.microsoft.com/office/word/2010/wordprocessingDrawing" xmlns:wp="http://schemas.openxmlformats.org/drawingml/2006/wordprocessingDrawing" xmlns:w10="urn:schemas-microsoft-com:office:word" xmlns:w="http://schemas.openxmlformats.org/wordprocessingml/2006/main" xmlns:w14="http://schemas.microsoft.com/office/word/2010/wordml" xmlns:w15="http://schemas.microsoft.com/office/word/2012/wordml" xmlns:wpg="http://schemas.microsoft.com/office/word/2010/wordprocessingGroup" xmlns:wpi="http://schemas.microsoft.com/office/word/2010/wordprocessingInk" xmlns:wne="http://schemas.microsoft.com/office/word/2006/wordml" xmlns:wps="http://schemas.microsoft.com/office/word/2010/wordprocessingShape" mc:Ignorable="w14 w15 wp14">
   <w:body>
     <w:tbl>
       <w:tblPr>
@@ -46,6 +46,7 @@
             <w:r>
               <w:rPr>
                 <w:noProof/>
+                <w:lang w:val="en-MY"/>
               </w:rPr>
               <w:drawing>
                 <wp:anchor distT="0" distB="0" distL="114300" distR="114300" simplePos="0" relativeHeight="251659264" behindDoc="0" locked="0" layoutInCell="1" allowOverlap="1" wp14:anchorId="19ECB465" wp14:editId="28D14230">
@@ -234,71 +235,35 @@
           <w:b/>
           <w:bCs/>
         </w:rPr>
-        <w:t xml:space="preserve">Lecturer </w:t>
-      </w:r>
-      <w:proofErr w:type="gramStart"/>
+        <w:t xml:space="preserve">Lecturer   : </w:t>
+      </w:r>
       <w:r>
         <w:rPr>
           <w:rFonts w:ascii="Arial" w:eastAsia="Arial" w:hAnsi="Arial" w:cs="Arial"/>
           <w:b/>
           <w:bCs/>
-        </w:rPr>
-        <w:t xml:space="preserve">  :</w:t>
-      </w:r>
-      <w:proofErr w:type="gramEnd"/>
-      <w:r>
+          <w:u w:val="single"/>
+        </w:rPr>
+        <w:t>Ts Dr. Muhammad Arif bin Hasan</w:t>
+      </w:r>
+    </w:p>
+    <w:p>
+      <w:pPr>
+        <w:spacing w:line="360" w:lineRule="auto"/>
+        <w:jc w:val="center"/>
         <w:rPr>
           <w:rFonts w:ascii="Arial" w:eastAsia="Arial" w:hAnsi="Arial" w:cs="Arial"/>
           <w:b/>
           <w:bCs/>
         </w:rPr>
-        <w:t xml:space="preserve"> </w:t>
-      </w:r>
+      </w:pPr>
       <w:r>
         <w:rPr>
           <w:rFonts w:ascii="Arial" w:eastAsia="Arial" w:hAnsi="Arial" w:cs="Arial"/>
           <w:b/>
           <w:bCs/>
-          <w:u w:val="single"/>
-        </w:rPr>
-        <w:t>Ts Dr. Muhammad Arif bin Hasan</w:t>
-      </w:r>
-    </w:p>
-    <w:p>
-      <w:pPr>
-        <w:spacing w:line="360" w:lineRule="auto"/>
-        <w:jc w:val="center"/>
-        <w:rPr>
-          <w:rFonts w:ascii="Arial" w:eastAsia="Arial" w:hAnsi="Arial" w:cs="Arial"/>
-          <w:b/>
-          <w:bCs/>
-        </w:rPr>
-      </w:pPr>
-      <w:r>
-        <w:rPr>
-          <w:rFonts w:ascii="Arial" w:eastAsia="Arial" w:hAnsi="Arial" w:cs="Arial"/>
-          <w:b/>
-          <w:bCs/>
-        </w:rPr>
-        <w:t xml:space="preserve"> Group    </w:t>
-      </w:r>
-      <w:proofErr w:type="gramStart"/>
-      <w:r>
-        <w:rPr>
-          <w:rFonts w:ascii="Arial" w:eastAsia="Arial" w:hAnsi="Arial" w:cs="Arial"/>
-          <w:b/>
-          <w:bCs/>
-        </w:rPr>
-        <w:t xml:space="preserve">  :</w:t>
-      </w:r>
-      <w:proofErr w:type="gramEnd"/>
-      <w:r>
-        <w:rPr>
-          <w:rFonts w:ascii="Arial" w:eastAsia="Arial" w:hAnsi="Arial" w:cs="Arial"/>
-          <w:b/>
-          <w:bCs/>
-        </w:rPr>
-        <w:t xml:space="preserve"> </w:t>
+        </w:rPr>
+        <w:t xml:space="preserve"> Group      : </w:t>
       </w:r>
       <w:r>
         <w:rPr>
@@ -793,6 +758,7 @@
       <w:r>
         <w:rPr>
           <w:noProof/>
+          <w:lang w:val="en-MY"/>
         </w:rPr>
         <mc:AlternateContent>
           <mc:Choice Requires="wps">
@@ -843,7 +809,7 @@
               </wp:anchor>
             </w:drawing>
           </mc:Choice>
-          <mc:Fallback>
+          <mc:Fallback xmlns:w16se="http://schemas.microsoft.com/office/word/2015/wordml/symex" xmlns:w16sdtdh="http://schemas.microsoft.com/office/word/2020/wordml/sdtdatahash" xmlns:w16du="http://schemas.microsoft.com/office/word/2023/wordml/word16du" xmlns:w16="http://schemas.microsoft.com/office/word/2018/wordml" xmlns:w16cid="http://schemas.microsoft.com/office/word/2016/wordml/cid" xmlns:w16cex="http://schemas.microsoft.com/office/word/2018/wordml/cex" xmlns:oel="http://schemas.microsoft.com/office/2019/extlst" xmlns:am3d="http://schemas.microsoft.com/office/drawing/2017/model3d" xmlns:aink="http://schemas.microsoft.com/office/drawing/2016/ink" xmlns:cx8="http://schemas.microsoft.com/office/drawing/2016/5/14/chartex" xmlns:cx7="http://schemas.microsoft.com/office/drawing/2016/5/13/chartex" xmlns:cx6="http://schemas.microsoft.com/office/drawing/2016/5/12/chartex" xmlns:cx5="http://schemas.microsoft.com/office/drawing/2016/5/11/chartex" xmlns:cx4="http://schemas.microsoft.com/office/drawing/2016/5/10/chartex" xmlns:cx3="http://schemas.microsoft.com/office/drawing/2016/5/9/chartex" xmlns:cx2="http://schemas.microsoft.com/office/drawing/2015/10/21/chartex" xmlns:cx1="http://schemas.microsoft.com/office/drawing/2015/9/8/chartex" xmlns:cx="http://schemas.microsoft.com/office/drawing/2014/chartex">
             <w:pict>
               <v:rect w14:anchorId="7EE4E774" id="Rectangles 2" o:spid="_x0000_s1026" style="position:absolute;margin-left:15pt;margin-top:8pt;width:471.7pt;height:2.2pt;z-index:251660288;visibility:visible;mso-wrap-style:square;mso-wrap-distance-left:9pt;mso-wrap-distance-top:0;mso-wrap-distance-right:9pt;mso-wrap-distance-bottom:0;mso-position-horizontal:absolute;mso-position-horizontal-relative:text;mso-position-vertical:absolute;mso-position-vertical-relative:text;v-text-anchor:middle" o:gfxdata="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" fillcolor="black" stroked="f">
                 <v:textbox inset="2.53958mm,2.53958mm,2.53958mm,2.53958mm">
@@ -920,21 +886,7 @@
         <w:rPr>
           <w:color w:val="000000"/>
         </w:rPr>
-        <w:t xml:space="preserve">I hereby declare that </w:t>
-      </w:r>
-      <w:proofErr w:type="gramStart"/>
-      <w:r>
-        <w:rPr>
-          <w:color w:val="000000"/>
-        </w:rPr>
-        <w:t>aforementioned name</w:t>
-      </w:r>
-      <w:proofErr w:type="gramEnd"/>
-      <w:r>
-        <w:rPr>
-          <w:color w:val="000000"/>
-        </w:rPr>
-        <w:t xml:space="preserve"> is correctly included in the above section. I hold a copy of this assignment which I can produce if the original is lost or damaged. I certify that no part of this assignment has been copied from any other student’s work or from any other source except where due acknowledgement is made in the assignment.</w:t>
+        <w:t>I hereby declare that aforementioned name is correctly included in the above section. I hold a copy of this assignment which I can produce if the original is lost or damaged. I certify that no part of this assignment has been copied from any other student’s work or from any other source except where due acknowledgement is made in the assignment.</w:t>
       </w:r>
     </w:p>
     <w:p>
@@ -1001,14 +953,12 @@
           <w:u w:val="single"/>
         </w:rPr>
       </w:pPr>
-      <w:proofErr w:type="gramStart"/>
       <w:r>
         <w:rPr>
           <w:color w:val="000000"/>
         </w:rPr>
         <w:t>Student  name</w:t>
       </w:r>
-      <w:proofErr w:type="gramEnd"/>
       <w:r>
         <w:rPr>
           <w:color w:val="000000"/>
@@ -1070,16 +1020,16 @@
         <w:rPr>
           <w:color w:val="000000"/>
         </w:rPr>
-        <w:t xml:space="preserve">Date                                           </w:t>
-      </w:r>
-      <w:proofErr w:type="gramStart"/>
-      <w:r>
+        <w:t>Date                                             :</w:t>
+      </w:r>
+    </w:p>
+    <w:p>
+      <w:pPr>
+        <w:ind w:firstLine="160"/>
         <w:rPr>
           <w:color w:val="000000"/>
         </w:rPr>
-        <w:t xml:space="preserve">  :</w:t>
-      </w:r>
-      <w:proofErr w:type="gramEnd"/>
+      </w:pPr>
     </w:p>
     <w:p>
       <w:pPr>
@@ -1139,14 +1089,6 @@
     </w:p>
     <w:p>
       <w:pPr>
-        <w:ind w:firstLine="160"/>
-        <w:rPr>
-          <w:color w:val="000000"/>
-        </w:rPr>
-      </w:pPr>
-    </w:p>
-    <w:p>
-      <w:pPr>
         <w:jc w:val="both"/>
         <w:rPr>
           <w:b/>
@@ -1156,7 +1098,6 @@
         <w:rPr>
           <w:b/>
         </w:rPr>
-        <w:lastRenderedPageBreak/>
         <w:t xml:space="preserve">Group member declaration </w:t>
       </w:r>
     </w:p>
@@ -1216,13 +1157,8 @@
       <w:pPr>
         <w:jc w:val="both"/>
       </w:pPr>
-      <w:proofErr w:type="gramStart"/>
-      <w:r>
-        <w:t>For the purpose of</w:t>
-      </w:r>
-      <w:proofErr w:type="gramEnd"/>
-      <w:r>
-        <w:t xml:space="preserve"> completing this assignment, I have performed the following tasks (please list):</w:t>
+      <w:r>
+        <w:t>For the purpose of completing this assignment, I have performed the following tasks (please list):</w:t>
       </w:r>
     </w:p>
     <w:p>
@@ -1256,6 +1192,11 @@
           <w:between w:val="single" w:sz="12" w:space="1" w:color="000000"/>
         </w:pBdr>
       </w:pPr>
+      <w:r>
+        <w:t xml:space="preserve">Hello~~ </w:t>
+      </w:r>
+      <w:bookmarkStart w:id="0" w:name="_GoBack"/>
+      <w:bookmarkEnd w:id="0"/>
     </w:p>
     <w:p>
       <w:pPr>
@@ -1300,21 +1241,7 @@
         <w:rPr>
           <w:i/>
         </w:rPr>
-        <w:t xml:space="preserve">I hereby declare that I have assessed this </w:t>
-      </w:r>
-      <w:proofErr w:type="gramStart"/>
-      <w:r>
-        <w:rPr>
-          <w:i/>
-        </w:rPr>
-        <w:t>submission</w:t>
-      </w:r>
-      <w:proofErr w:type="gramEnd"/>
-      <w:r>
-        <w:rPr>
-          <w:i/>
-        </w:rPr>
-        <w:t xml:space="preserve"> and I take full responsibility should there be any inaccuracies, incompleteness, omissions, delays or non-submission. </w:t>
+        <w:t xml:space="preserve">I hereby declare that I have assessed this submission and I take full responsibility should there be any inaccuracies, incompleteness, omissions, delays or non-submission. </w:t>
       </w:r>
     </w:p>
     <w:p/>
@@ -1450,7 +1377,6 @@
         <w:rPr>
           <w:b/>
         </w:rPr>
-        <w:lastRenderedPageBreak/>
         <w:t xml:space="preserve">Group member declaration </w:t>
       </w:r>
     </w:p>
@@ -1514,13 +1440,8 @@
       <w:pPr>
         <w:jc w:val="both"/>
       </w:pPr>
-      <w:proofErr w:type="gramStart"/>
-      <w:r>
-        <w:t>For the purpose of</w:t>
-      </w:r>
-      <w:proofErr w:type="gramEnd"/>
-      <w:r>
-        <w:t xml:space="preserve"> completing this assignment, I have performed the following tasks (please list):</w:t>
+      <w:r>
+        <w:t>For the purpose of completing this assignment, I have performed the following tasks (please list):</w:t>
       </w:r>
     </w:p>
     <w:p>
@@ -1585,21 +1506,7 @@
         <w:rPr>
           <w:i/>
         </w:rPr>
-        <w:t xml:space="preserve">I hereby declare that I have assessed this </w:t>
-      </w:r>
-      <w:proofErr w:type="gramStart"/>
-      <w:r>
-        <w:rPr>
-          <w:i/>
-        </w:rPr>
-        <w:t>submission</w:t>
-      </w:r>
-      <w:proofErr w:type="gramEnd"/>
-      <w:r>
-        <w:rPr>
-          <w:i/>
-        </w:rPr>
-        <w:t xml:space="preserve"> and I take full responsibility should there be any inaccuracies, incompleteness, omissions, delays or non-submission. </w:t>
+        <w:t xml:space="preserve">I hereby declare that I have assessed this submission and I take full responsibility should there be any inaccuracies, incompleteness, omissions, delays or non-submission. </w:t>
       </w:r>
     </w:p>
     <w:p/>
@@ -1901,7 +1808,6 @@
         <w:rPr>
           <w:b/>
         </w:rPr>
-        <w:lastRenderedPageBreak/>
         <w:t xml:space="preserve">Group member declaration </w:t>
       </w:r>
     </w:p>
@@ -1961,13 +1867,8 @@
       <w:pPr>
         <w:jc w:val="both"/>
       </w:pPr>
-      <w:proofErr w:type="gramStart"/>
-      <w:r>
-        <w:t>For the purpose of</w:t>
-      </w:r>
-      <w:proofErr w:type="gramEnd"/>
-      <w:r>
-        <w:t xml:space="preserve"> completing this assignment, I have performed the following tasks (please list):</w:t>
+      <w:r>
+        <w:t>For the purpose of completing this assignment, I have performed the following tasks (please list):</w:t>
       </w:r>
     </w:p>
     <w:p>
@@ -2021,21 +1922,7 @@
         <w:rPr>
           <w:i/>
         </w:rPr>
-        <w:t xml:space="preserve">I hereby declare that I have assessed this </w:t>
-      </w:r>
-      <w:proofErr w:type="gramStart"/>
-      <w:r>
-        <w:rPr>
-          <w:i/>
-        </w:rPr>
-        <w:t>submission</w:t>
-      </w:r>
-      <w:proofErr w:type="gramEnd"/>
-      <w:r>
-        <w:rPr>
-          <w:i/>
-        </w:rPr>
-        <w:t xml:space="preserve"> and I take full responsibility should there be any inaccuracies, incompleteness, omissions, delays or non-submission. </w:t>
+        <w:t xml:space="preserve">I hereby declare that I have assessed this submission and I take full responsibility should there be any inaccuracies, incompleteness, omissions, delays or non-submission. </w:t>
       </w:r>
     </w:p>
     <w:p/>
@@ -2336,7 +2223,6 @@
         <w:rPr>
           <w:b/>
         </w:rPr>
-        <w:lastRenderedPageBreak/>
         <w:t xml:space="preserve">Group member declaration </w:t>
       </w:r>
     </w:p>
@@ -2396,13 +2282,8 @@
       <w:pPr>
         <w:jc w:val="both"/>
       </w:pPr>
-      <w:proofErr w:type="gramStart"/>
-      <w:r>
-        <w:t>For the purpose of</w:t>
-      </w:r>
-      <w:proofErr w:type="gramEnd"/>
-      <w:r>
-        <w:t xml:space="preserve"> completing this assignment, I have performed the following tasks (please list):</w:t>
+      <w:r>
+        <w:t>For the purpose of completing this assignment, I have performed the following tasks (please list):</w:t>
       </w:r>
     </w:p>
     <w:p>
@@ -2459,21 +2340,7 @@
         <w:rPr>
           <w:i/>
         </w:rPr>
-        <w:t xml:space="preserve">I hereby declare that I have assessed this </w:t>
-      </w:r>
-      <w:proofErr w:type="gramStart"/>
-      <w:r>
-        <w:rPr>
-          <w:i/>
-        </w:rPr>
-        <w:t>submission</w:t>
-      </w:r>
-      <w:proofErr w:type="gramEnd"/>
-      <w:r>
-        <w:rPr>
-          <w:i/>
-        </w:rPr>
-        <w:t xml:space="preserve"> and I take full responsibility should there be any inaccuracies, incompleteness, omissions, delays or non-submission. </w:t>
+        <w:t xml:space="preserve">I hereby declare that I have assessed this submission and I take full responsibility should there be any inaccuracies, incompleteness, omissions, delays or non-submission. </w:t>
       </w:r>
     </w:p>
     <w:p/>
@@ -2777,7 +2644,6 @@
         <w:rPr>
           <w:b/>
         </w:rPr>
-        <w:lastRenderedPageBreak/>
         <w:t xml:space="preserve">Group member declaration </w:t>
       </w:r>
     </w:p>
@@ -2837,13 +2703,8 @@
       <w:pPr>
         <w:jc w:val="both"/>
       </w:pPr>
-      <w:proofErr w:type="gramStart"/>
-      <w:r>
-        <w:t>For the purpose of</w:t>
-      </w:r>
-      <w:proofErr w:type="gramEnd"/>
-      <w:r>
-        <w:t xml:space="preserve"> completing this assignment, I have performed the following tasks (please list):</w:t>
+      <w:r>
+        <w:t>For the purpose of completing this assignment, I have performed the following tasks (please list):</w:t>
       </w:r>
     </w:p>
     <w:p>
@@ -2921,21 +2782,7 @@
         <w:rPr>
           <w:i/>
         </w:rPr>
-        <w:t xml:space="preserve">I hereby declare that I have assessed this </w:t>
-      </w:r>
-      <w:proofErr w:type="gramStart"/>
-      <w:r>
-        <w:rPr>
-          <w:i/>
-        </w:rPr>
-        <w:t>submission</w:t>
-      </w:r>
-      <w:proofErr w:type="gramEnd"/>
-      <w:r>
-        <w:rPr>
-          <w:i/>
-        </w:rPr>
-        <w:t xml:space="preserve"> and I take full responsibility should there be any inaccuracies, incompleteness, omissions, delays or non-submission. </w:t>
+        <w:t xml:space="preserve">I hereby declare that I have assessed this submission and I take full responsibility should there be any inaccuracies, incompleteness, omissions, delays or non-submission. </w:t>
       </w:r>
     </w:p>
     <w:p/>
@@ -3137,7 +2984,7 @@
 </file>
 
 <file path=word/styles.xml><?xml version="1.0" encoding="utf-8"?>
-<w:styles xmlns:mc="http://schemas.openxmlformats.org/markup-compatibility/2006" xmlns:r="http://schemas.openxmlformats.org/officeDocument/2006/relationships" xmlns:w="http://schemas.openxmlformats.org/wordprocessingml/2006/main" xmlns:w14="http://schemas.microsoft.com/office/word/2010/wordml" xmlns:w15="http://schemas.microsoft.com/office/word/2012/wordml" xmlns:w16cex="http://schemas.microsoft.com/office/word/2018/wordml/cex" xmlns:w16cid="http://schemas.microsoft.com/office/word/2016/wordml/cid" xmlns:w16="http://schemas.microsoft.com/office/word/2018/wordml" xmlns:w16du="http://schemas.microsoft.com/office/word/2023/wordml/word16du" xmlns:w16sdtdh="http://schemas.microsoft.com/office/word/2020/wordml/sdtdatahash" xmlns:w16se="http://schemas.microsoft.com/office/word/2015/wordml/symex" mc:Ignorable="w14 w15 w16se w16cid w16 w16cex w16sdtdh w16du">
+<w:styles xmlns:mc="http://schemas.openxmlformats.org/markup-compatibility/2006" xmlns:r="http://schemas.openxmlformats.org/officeDocument/2006/relationships" xmlns:w="http://schemas.openxmlformats.org/wordprocessingml/2006/main" xmlns:w14="http://schemas.microsoft.com/office/word/2010/wordml" xmlns:w15="http://schemas.microsoft.com/office/word/2012/wordml" mc:Ignorable="w14 w15">
   <w:docDefaults>
     <w:rPrDefault>
       <w:rPr>
@@ -3155,7 +3002,7 @@
       </w:pPr>
     </w:pPrDefault>
   </w:docDefaults>
-  <w:latentStyles w:defLockedState="0" w:defUIPriority="99" w:defSemiHidden="0" w:defUnhideWhenUsed="0" w:defQFormat="0" w:count="376">
+  <w:latentStyles w:defLockedState="0" w:defUIPriority="99" w:defSemiHidden="0" w:defUnhideWhenUsed="0" w:defQFormat="0" w:count="371">
     <w:lsdException w:name="Normal" w:uiPriority="0" w:qFormat="1"/>
     <w:lsdException w:name="heading 1" w:uiPriority="9" w:qFormat="1"/>
     <w:lsdException w:name="heading 2" w:semiHidden="1" w:uiPriority="9" w:unhideWhenUsed="1" w:qFormat="1"/>
@@ -3527,11 +3374,6 @@
     <w:lsdException w:name="List Table 5 Dark Accent 6" w:uiPriority="50"/>
     <w:lsdException w:name="List Table 6 Colorful Accent 6" w:uiPriority="51"/>
     <w:lsdException w:name="List Table 7 Colorful Accent 6" w:uiPriority="52"/>
-    <w:lsdException w:name="Mention" w:semiHidden="1" w:unhideWhenUsed="1"/>
-    <w:lsdException w:name="Smart Hyperlink" w:semiHidden="1" w:unhideWhenUsed="1"/>
-    <w:lsdException w:name="Hashtag" w:semiHidden="1" w:unhideWhenUsed="1"/>
-    <w:lsdException w:name="Unresolved Mention" w:semiHidden="1" w:unhideWhenUsed="1"/>
-    <w:lsdException w:name="Smart Link" w:semiHidden="1" w:unhideWhenUsed="1"/>
   </w:latentStyles>
   <w:style w:type="paragraph" w:default="1" w:styleId="Normal">
     <w:name w:val="Normal"/>
@@ -4146,9 +3988,10 @@
       <w14:ligatures w14:val="none"/>
     </w:rPr>
     <w:tblPr>
-      <w:tblInd w:w="0" w:type="nil"/>
       <w:tblCellMar>
+        <w:top w:w="0" w:type="dxa"/>
         <w:left w:w="0" w:type="dxa"/>
+        <w:bottom w:w="0" w:type="dxa"/>
         <w:right w:w="0" w:type="dxa"/>
       </w:tblCellMar>
     </w:tblPr>
@@ -4168,9 +4011,10 @@
       <w14:ligatures w14:val="none"/>
     </w:rPr>
     <w:tblPr>
-      <w:tblInd w:w="0" w:type="nil"/>
       <w:tblCellMar>
+        <w:top w:w="0" w:type="dxa"/>
         <w:left w:w="0" w:type="dxa"/>
+        <w:bottom w:w="0" w:type="dxa"/>
         <w:right w:w="0" w:type="dxa"/>
       </w:tblCellMar>
     </w:tblPr>
